--- a/source/docx/doc (1819).docx
+++ b/source/docx/doc (1819).docx
@@ -1431,14 +1431,7 @@
                 <w:rFonts w:ascii="Times New Roman" w:hAnsi="Times New Roman" w:cs="Times New Roman"/>
                 <w:color w:val="000000"/>
               </w:rPr>
-              <w:t>1</w:t>
-            </w:r>
-            <w:r>
-              <w:rPr>
-                <w:rFonts w:ascii="Times New Roman" w:hAnsi="Times New Roman" w:cs="Times New Roman"/>
-                <w:color w:val="000000"/>
-              </w:rPr>
-              <w:t>2011310225</w:t>
+              <w:t>120123101024</w:t>
             </w:r>
           </w:p>
         </w:tc>
@@ -1491,7 +1484,14 @@
                 <w:rFonts w:ascii="Times New Roman" w:hAnsi="Times New Roman" w:cs="Times New Roman"/>
                 <w:color w:val="000000"/>
               </w:rPr>
-              <w:t>24</w:t>
+              <w:t>2</w:t>
+            </w:r>
+            <w:r>
+              <w:rPr>
+                <w:rFonts w:ascii="Times New Roman" w:hAnsi="Times New Roman" w:cs="Times New Roman"/>
+                <w:color w:val="000000"/>
+              </w:rPr>
+              <w:t>6</w:t>
             </w:r>
             <w:r>
               <w:rPr>
@@ -1505,21 +1505,14 @@
                 <w:rFonts w:ascii="Times New Roman" w:hAnsi="Times New Roman" w:cs="Times New Roman"/>
                 <w:color w:val="000000"/>
               </w:rPr>
-              <w:t>03</w:t>
-            </w:r>
-            <w:r>
-              <w:rPr>
-                <w:rFonts w:ascii="Times New Roman" w:hAnsi="Times New Roman" w:cs="Times New Roman"/>
-                <w:color w:val="000000"/>
-              </w:rPr>
-              <w:t>.</w:t>
-            </w:r>
-            <w:r>
-              <w:rPr>
-                <w:rFonts w:ascii="Times New Roman" w:hAnsi="Times New Roman" w:cs="Times New Roman"/>
-                <w:color w:val="000000"/>
-              </w:rPr>
-              <w:t>11</w:t>
+              <w:t>10</w:t>
+            </w:r>
+            <w:r>
+              <w:rPr>
+                <w:rFonts w:ascii="Times New Roman" w:hAnsi="Times New Roman" w:cs="Times New Roman"/>
+                <w:color w:val="000000"/>
+              </w:rPr>
+              <w:t>.12</w:t>
             </w:r>
           </w:p>
         </w:tc>
@@ -1546,7 +1539,7 @@
                 <w:rFonts w:ascii="Times New Roman" w:hAnsi="Times New Roman" w:cs="Times New Roman"/>
                 <w:color w:val="000000"/>
               </w:rPr>
-              <w:t>22</w:t>
+              <w:t>26</w:t>
             </w:r>
             <w:r>
               <w:rPr>
@@ -1560,21 +1553,14 @@
                 <w:rFonts w:ascii="Times New Roman" w:hAnsi="Times New Roman" w:cs="Times New Roman"/>
                 <w:color w:val="000000"/>
               </w:rPr>
-              <w:t>04</w:t>
-            </w:r>
-            <w:r>
-              <w:rPr>
-                <w:rFonts w:ascii="Times New Roman" w:hAnsi="Times New Roman" w:cs="Times New Roman"/>
-                <w:color w:val="000000"/>
-              </w:rPr>
-              <w:t>.</w:t>
-            </w:r>
-            <w:r>
-              <w:rPr>
-                <w:rFonts w:ascii="Times New Roman" w:hAnsi="Times New Roman" w:cs="Times New Roman"/>
-                <w:color w:val="000000"/>
-              </w:rPr>
               <w:t>11</w:t>
+            </w:r>
+            <w:r>
+              <w:rPr>
+                <w:rFonts w:ascii="Times New Roman" w:hAnsi="Times New Roman" w:cs="Times New Roman"/>
+                <w:color w:val="000000"/>
+              </w:rPr>
+              <w:t>.12</w:t>
             </w:r>
           </w:p>
         </w:tc>
@@ -1602,7 +1588,7 @@
                 <w:rFonts w:ascii="Times New Roman" w:hAnsi="Times New Roman" w:cs="Times New Roman"/>
                 <w:color w:val="000000"/>
               </w:rPr>
-              <w:t>53</w:t>
+              <w:t>23</w:t>
             </w:r>
           </w:p>
         </w:tc>
@@ -1629,7 +1615,7 @@
                 <w:rFonts w:ascii="Times New Roman" w:hAnsi="Times New Roman" w:cs="Times New Roman"/>
                 <w:color w:val="000000"/>
               </w:rPr>
-              <w:t>пятьдесят три</w:t>
+              <w:t>двадцать три</w:t>
             </w:r>
           </w:p>
         </w:tc>
@@ -3498,7 +3484,7 @@
 </file>
 
 <file path=customXml/itemProps1.xml><?xml version="1.0" encoding="utf-8"?>
-<ds:datastoreItem xmlns:ds="http://schemas.openxmlformats.org/officeDocument/2006/customXml" ds:itemID="{87C9F46B-77C1-4BB8-8E72-0AE82D864365}">
+<ds:datastoreItem xmlns:ds="http://schemas.openxmlformats.org/officeDocument/2006/customXml" ds:itemID="{2600FC45-30DB-4B90-8EDC-5EA652A5BAA7}">
   <ds:schemaRefs>
     <ds:schemaRef ds:uri="http://schemas.openxmlformats.org/officeDocument/2006/bibliography"/>
   </ds:schemaRefs>
